--- a/en/private/Synthetic/en_p_Synthetic-9.docx
+++ b/en/private/Synthetic/en_p_Synthetic-9.docx
@@ -8,8 +8,6 @@
           <w:lang w:val="en-US"/>
         </w:rPr>
       </w:pPr>
-      <w:bookmarkStart w:id="0" w:name="_GoBack"/>
-      <w:bookmarkEnd w:id="0"/>
     </w:p>
     <w:p>
       <w:pPr>
@@ -24,11 +22,9 @@
       </w:r>
     </w:p>
     <w:p>
-      <w:proofErr w:type="spellStart"/>
       <w:r>
         <w:t>Born</w:t>
       </w:r>
-      <w:proofErr w:type="spellEnd"/>
     </w:p>
     <w:p>
       <w:r>
@@ -42,14 +38,45 @@
     </w:p>
     <w:p>
       <w:r>
-        <w:t>12345678 CC</w:t>
-      </w:r>
-    </w:p>
-    <w:p>
-      <w:r>
-        <w:t>111111111 NIF</w:t>
-      </w:r>
-    </w:p>
+        <w:t>12345678 ID</w:t>
+      </w:r>
+    </w:p>
+    <w:p>
+      <w:r>
+        <w:t xml:space="preserve">111111111 </w:t>
+      </w:r>
+      <w:r>
+        <w:t>VAT/NIF</w:t>
+      </w:r>
+    </w:p>
+    <w:p>
+      <w:r>
+        <w:t>1234567890</w:t>
+      </w:r>
+      <w:r>
+        <w:t xml:space="preserve"> </w:t>
+      </w:r>
+      <w:r>
+        <w:t>UTR</w:t>
+      </w:r>
+      <w:r>
+        <w:t xml:space="preserve"> </w:t>
+      </w:r>
+    </w:p>
+    <w:p>
+      <w:r>
+        <w:t>DQ123456D</w:t>
+      </w:r>
+      <w:r>
+        <w:t xml:space="preserve"> </w:t>
+      </w:r>
+      <w:bookmarkStart w:id="0" w:name="_GoBack"/>
+      <w:bookmarkEnd w:id="0"/>
+      <w:r>
+        <w:t>NINO</w:t>
+      </w:r>
+    </w:p>
+    <w:p/>
     <w:p/>
     <w:p/>
     <w:sectPr>
@@ -460,13 +487,12 @@
     <w:name w:val="Normal"/>
     <w:qFormat/>
   </w:style>
-  <w:style w:type="character" w:default="1" w:styleId="Tipodeletrapredefinidodopargrafo">
+  <w:style w:type="character" w:default="1" w:styleId="DefaultParagraphFont">
     <w:name w:val="Default Paragraph Font"/>
     <w:uiPriority w:val="1"/>
-    <w:semiHidden/>
     <w:unhideWhenUsed/>
   </w:style>
-  <w:style w:type="table" w:default="1" w:styleId="Tabelanormal">
+  <w:style w:type="table" w:default="1" w:styleId="TableNormal">
     <w:name w:val="Normal Table"/>
     <w:uiPriority w:val="99"/>
     <w:semiHidden/>
@@ -481,7 +507,7 @@
       </w:tblCellMar>
     </w:tblPr>
   </w:style>
-  <w:style w:type="numbering" w:default="1" w:styleId="Semlista">
+  <w:style w:type="numbering" w:default="1" w:styleId="NoList">
     <w:name w:val="No List"/>
     <w:uiPriority w:val="99"/>
     <w:semiHidden/>
